--- a/docs/PB_PTSS_PPA_v_1_0_4.docx
+++ b/docs/PB_PTSS_PPA_v_1_0_4.docx
@@ -7155,12 +7155,12 @@
       <w:pPr>
         <w:pStyle w:val="THeading3"/>
       </w:pPr>
-      <w:bookmarkStart w:id="17" w:name="_Hlk130858633"/>
-      <w:bookmarkStart w:id="18" w:name="_Toc131022990"/>
+      <w:bookmarkStart w:id="17" w:name="_Toc131022990"/>
+      <w:bookmarkStart w:id="18" w:name="_Hlk130858633"/>
       <w:r>
         <w:t>Moduļu dekompozīcija</w:t>
       </w:r>
-      <w:bookmarkEnd w:id="18"/>
+      <w:bookmarkEnd w:id="17"/>
     </w:p>
     <w:p>
       <w:r>
@@ -7369,7 +7369,7 @@
       <w:r>
         <w:t xml:space="preserve"> – Pati grūtākā grūtība, kas domātā tikai lietotājiem, kas vēlas izaicināt savas domāšanas spējas.</w:t>
       </w:r>
-      <w:bookmarkEnd w:id="17"/>
+      <w:bookmarkEnd w:id="18"/>
     </w:p>
     <w:p>
       <w:pPr>
@@ -9503,7 +9503,7 @@
                 <w:sz w:val="20"/>
                 <w:szCs w:val="20"/>
               </w:rPr>
-              <w:t>ekrana_spilgtums</w:t>
+              <w:t>vizualie_efekti</w:t>
             </w:r>
             <w:proofErr w:type="spellEnd"/>
           </w:p>
@@ -9552,107 +9552,15 @@
                 <w:sz w:val="20"/>
                 <w:szCs w:val="20"/>
               </w:rPr>
-              <w:t>Uzglabā lietotāja izvēlēto grūtību</w:t>
-            </w:r>
-          </w:p>
-        </w:tc>
-        <w:tc>
-          <w:tcPr>
-            <w:tcW w:w="2265" w:type="dxa"/>
-          </w:tcPr>
-          <w:p>
-            <w:pPr>
-              <w:ind w:firstLine="0"/>
-              <w:jc w:val="left"/>
-              <w:rPr>
-                <w:rFonts w:cs="Times New Roman"/>
-                <w:sz w:val="20"/>
-                <w:szCs w:val="20"/>
-              </w:rPr>
-            </w:pPr>
-            <w:r>
-              <w:rPr>
-                <w:rFonts w:cs="Times New Roman"/>
-                <w:sz w:val="20"/>
-                <w:szCs w:val="20"/>
-              </w:rPr>
-              <w:t>Int(3)</w:t>
-            </w:r>
-          </w:p>
-        </w:tc>
-      </w:tr>
-      <w:tr>
-        <w:tc>
-          <w:tcPr>
-            <w:tcW w:w="3085" w:type="dxa"/>
-          </w:tcPr>
-          <w:p>
-            <w:pPr>
-              <w:ind w:firstLine="0"/>
-              <w:jc w:val="left"/>
-              <w:rPr>
-                <w:rFonts w:cs="Times New Roman"/>
-                <w:sz w:val="20"/>
-                <w:szCs w:val="20"/>
-              </w:rPr>
-            </w:pPr>
-            <w:proofErr w:type="spellStart"/>
-            <w:r>
-              <w:rPr>
-                <w:rFonts w:cs="Times New Roman"/>
-                <w:sz w:val="20"/>
-                <w:szCs w:val="20"/>
-              </w:rPr>
-              <w:t>vizualie_efekti</w:t>
-            </w:r>
-            <w:proofErr w:type="spellEnd"/>
-          </w:p>
-        </w:tc>
-        <w:tc>
-          <w:tcPr>
-            <w:tcW w:w="939" w:type="dxa"/>
-          </w:tcPr>
-          <w:p>
-            <w:pPr>
-              <w:ind w:firstLine="0"/>
-              <w:jc w:val="center"/>
-              <w:rPr>
-                <w:rFonts w:cs="Times New Roman"/>
-                <w:sz w:val="20"/>
-                <w:szCs w:val="20"/>
-              </w:rPr>
-            </w:pPr>
-            <w:r>
-              <w:rPr>
-                <w:rFonts w:cs="Times New Roman"/>
-                <w:sz w:val="20"/>
-                <w:szCs w:val="20"/>
-              </w:rPr>
-              <w:t>Jā</w:t>
-            </w:r>
-          </w:p>
-        </w:tc>
-        <w:tc>
-          <w:tcPr>
-            <w:tcW w:w="3055" w:type="dxa"/>
-          </w:tcPr>
-          <w:p>
-            <w:pPr>
-              <w:ind w:firstLine="0"/>
-              <w:jc w:val="left"/>
-              <w:rPr>
-                <w:rFonts w:cs="Times New Roman"/>
-                <w:sz w:val="20"/>
-                <w:szCs w:val="20"/>
-              </w:rPr>
-            </w:pPr>
-            <w:r>
-              <w:rPr>
-                <w:rFonts w:cs="Times New Roman"/>
-                <w:sz w:val="20"/>
-                <w:szCs w:val="20"/>
-              </w:rPr>
-              <w:t>Uzglabā lietotāja izvēlēto grūtību</w:t>
+              <w:t xml:space="preserve">Uzglabā </w:t>
+            </w:r>
+            <w:r>
+              <w:rPr>
+                <w:rFonts w:cs="Times New Roman"/>
+                <w:sz w:val="20"/>
+                <w:szCs w:val="20"/>
+              </w:rPr>
+              <w:t>vizuālo efektu vērtību</w:t>
             </w:r>
           </w:p>
         </w:tc>
@@ -11135,7 +11043,6 @@
           <w:sz w:val="20"/>
           <w:szCs w:val="20"/>
         </w:rPr>
-        <w:lastRenderedPageBreak/>
         <w:t>Datu entītijas “</w:t>
       </w:r>
       <w:r>
@@ -11193,6 +11100,7 @@
                 <w:sz w:val="20"/>
                 <w:szCs w:val="20"/>
               </w:rPr>
+              <w:lastRenderedPageBreak/>
               <w:t>Informācijas elements</w:t>
             </w:r>
           </w:p>
@@ -13074,25 +12982,7 @@
           <w:sz w:val="20"/>
           <w:szCs w:val="20"/>
         </w:rPr>
-        <w:t xml:space="preserve">audēšanas </w:t>
-      </w:r>
-      <w:r>
-        <w:rPr>
-          <w:b/>
-          <w:bCs/>
-          <w:sz w:val="20"/>
-          <w:szCs w:val="20"/>
-        </w:rPr>
-        <w:t>procesa</w:t>
-      </w:r>
-      <w:r>
-        <w:rPr>
-          <w:b/>
-          <w:bCs/>
-          <w:sz w:val="20"/>
-          <w:szCs w:val="20"/>
-        </w:rPr>
-        <w:t xml:space="preserve"> diagramma</w:t>
+        <w:t>audēšanas procesa diagramma</w:t>
       </w:r>
     </w:p>
     <w:p>
@@ -13164,6 +13054,7 @@
           <w:szCs w:val="24"/>
         </w:rPr>
       </w:pPr>
+      <w:bookmarkStart w:id="61" w:name="_Hlk138665580"/>
       <w:r>
         <w:rPr>
           <w:b/>
@@ -13174,6 +13065,7 @@
         <w:t>1. Pielikums</w:t>
       </w:r>
     </w:p>
+    <w:bookmarkEnd w:id="61"/>
     <w:p>
       <w:pPr>
         <w:ind w:firstLine="0"/>
@@ -13318,15 +13210,7 @@
           <w:bCs/>
           <w:szCs w:val="24"/>
         </w:rPr>
-        <w:t>Aktivitāšu</w:t>
-      </w:r>
-      <w:r>
-        <w:rPr>
-          <w:b/>
-          <w:bCs/>
-          <w:szCs w:val="24"/>
-        </w:rPr>
-        <w:t xml:space="preserve"> diagramma</w:t>
+        <w:t>Aktivitāšu diagramma</w:t>
       </w:r>
     </w:p>
     <w:p>
@@ -13445,15 +13329,7 @@
           <w:bCs/>
           <w:szCs w:val="24"/>
         </w:rPr>
-        <w:t>Klašu</w:t>
-      </w:r>
-      <w:r>
-        <w:rPr>
-          <w:b/>
-          <w:bCs/>
-          <w:szCs w:val="24"/>
-        </w:rPr>
-        <w:t xml:space="preserve"> diagramma</w:t>
+        <w:t>Klašu diagramma</w:t>
       </w:r>
     </w:p>
     <w:p>
@@ -13655,13 +13531,7 @@
           <w:rPr>
             <w:noProof/>
           </w:rPr>
-          <w:t>1</w:t>
-        </w:r>
-        <w:r>
-          <w:rPr>
-            <w:noProof/>
-          </w:rPr>
-          <w:t>4</w:t>
+          <w:t>14</w:t>
         </w:r>
         <w:r>
           <w:rPr>
@@ -13715,13 +13585,7 @@
           <w:rPr>
             <w:noProof/>
           </w:rPr>
-          <w:t>1</w:t>
-        </w:r>
-        <w:r>
-          <w:rPr>
-            <w:noProof/>
-          </w:rPr>
-          <w:t>1</w:t>
+          <w:t>11</w:t>
         </w:r>
         <w:r>
           <w:rPr>
@@ -13775,13 +13639,7 @@
           <w:rPr>
             <w:noProof/>
           </w:rPr>
-          <w:t>1</w:t>
-        </w:r>
-        <w:r>
-          <w:rPr>
-            <w:noProof/>
-          </w:rPr>
-          <w:t>8</w:t>
+          <w:t>18</w:t>
         </w:r>
         <w:r>
           <w:rPr>
@@ -13835,13 +13693,7 @@
           <w:rPr>
             <w:noProof/>
           </w:rPr>
-          <w:t>1</w:t>
-        </w:r>
-        <w:r>
-          <w:rPr>
-            <w:noProof/>
-          </w:rPr>
-          <w:t>5</w:t>
+          <w:t>15</w:t>
         </w:r>
         <w:r>
           <w:rPr>
@@ -16443,6 +16295,7 @@
     <w:lsdException w:name="HTML Sample" w:semiHidden="1" w:unhideWhenUsed="1"/>
     <w:lsdException w:name="HTML Typewriter" w:semiHidden="1" w:unhideWhenUsed="1"/>
     <w:lsdException w:name="HTML Variable" w:semiHidden="1" w:unhideWhenUsed="1"/>
+    <w:lsdException w:name="Normal Table" w:semiHidden="1" w:unhideWhenUsed="1"/>
     <w:lsdException w:name="annotation subject" w:semiHidden="1" w:unhideWhenUsed="1"/>
     <w:lsdException w:name="No List" w:semiHidden="1" w:unhideWhenUsed="1"/>
     <w:lsdException w:name="Outline List 1" w:semiHidden="1" w:unhideWhenUsed="1"/>
@@ -16485,8 +16338,11 @@
     <w:lsdException w:name="Table Contemporary" w:semiHidden="1" w:unhideWhenUsed="1"/>
     <w:lsdException w:name="Table Elegant" w:semiHidden="1" w:unhideWhenUsed="1"/>
     <w:lsdException w:name="Table Professional" w:semiHidden="1" w:unhideWhenUsed="1"/>
+    <w:lsdException w:name="Table Subtle 1" w:semiHidden="1" w:unhideWhenUsed="1"/>
     <w:lsdException w:name="Table Subtle 2" w:semiHidden="1" w:unhideWhenUsed="1"/>
     <w:lsdException w:name="Table Web 1" w:semiHidden="1" w:unhideWhenUsed="1"/>
+    <w:lsdException w:name="Table Web 2" w:semiHidden="1" w:unhideWhenUsed="1"/>
+    <w:lsdException w:name="Table Web 3" w:semiHidden="1" w:unhideWhenUsed="1"/>
     <w:lsdException w:name="Balloon Text" w:semiHidden="1" w:unhideWhenUsed="1"/>
     <w:lsdException w:name="Table Grid" w:uiPriority="39"/>
     <w:lsdException w:name="Table Theme" w:semiHidden="1" w:unhideWhenUsed="1"/>
